--- a/Project-Planner.docx
+++ b/Project-Planner.docx
@@ -16,6 +16,13 @@
       </w:r>
     </w:p>
     <w:p>
+      <w:pPr>
+        <w:rPr>
+          <w:lang w:val="en-US"/>
+        </w:rPr>
+      </w:pPr>
+    </w:p>
+    <w:p>
       <w:r>
         <w:t>This Assignment is about creating a single page application that can perform CrUD operations.</w:t>
       </w:r>
@@ -98,6 +105,26 @@
           <w:lang w:val="en-US"/>
         </w:rPr>
         <w:t xml:space="preserve"> </w:t>
+      </w:r>
+    </w:p>
+    <w:p>
+      <w:pPr>
+        <w:rPr>
+          <w:lang w:val="en-US"/>
+        </w:rPr>
+      </w:pPr>
+    </w:p>
+    <w:p>
+      <w:pPr>
+        <w:rPr>
+          <w:lang w:val="en-US"/>
+        </w:rPr>
+      </w:pPr>
+      <w:r>
+        <w:rPr>
+          <w:lang w:val="en-US"/>
+        </w:rPr>
+        <w:t>I drew inspiration from calendars and planners and hope to use my web application and get the same value from it.</w:t>
       </w:r>
     </w:p>
     <w:sectPr>
